--- a/screenshotsdocx.docx
+++ b/screenshotsdocx.docx
@@ -2,16 +2,18 @@
 <file path=word/document.xml><?xml version="1.0" encoding="utf-8"?>
 <w:document xmlns:wpc="http://schemas.microsoft.com/office/word/2010/wordprocessingCanvas" xmlns:cx="http://schemas.microsoft.com/office/drawing/2014/chartex" xmlns:cx1="http://schemas.microsoft.com/office/drawing/2015/9/8/chartex" xmlns:cx2="http://schemas.microsoft.com/office/drawing/2015/10/21/chartex" xmlns:cx3="http://schemas.microsoft.com/office/drawing/2016/5/9/chartex" xmlns:cx4="http://schemas.microsoft.com/office/drawing/2016/5/10/chartex" xmlns:cx5="http://schemas.microsoft.com/office/drawing/2016/5/11/chartex" xmlns:cx6="http://schemas.microsoft.com/office/drawing/2016/5/12/chartex" xmlns:cx7="http://schemas.microsoft.com/office/drawing/2016/5/13/chartex" xmlns:cx8="http://schemas.microsoft.com/office/drawing/2016/5/14/chartex" xmlns:mc="http://schemas.openxmlformats.org/markup-compatibility/2006" xmlns:aink="http://schemas.microsoft.com/office/drawing/2016/ink" xmlns:am3d="http://schemas.microsoft.com/office/drawing/2017/model3d" xmlns:o="urn:schemas-microsoft-com:office:office" xmlns:oel="http://schemas.microsoft.com/office/2019/extlst" xmlns:r="http://schemas.openxmlformats.org/officeDocument/2006/relationships" xmlns:m="http://schemas.openxmlformats.org/officeDocument/2006/math" xmlns:v="urn:schemas-microsoft-com:vml" xmlns:wp14="http://schemas.microsoft.com/office/word/2010/wordprocessingDrawing" xmlns:wp="http://schemas.openxmlformats.org/drawingml/2006/wordprocessingDrawing" xmlns:w10="urn:schemas-microsoft-com:office:word" xmlns:w="http://schemas.openxmlformats.org/wordprocessingml/2006/main" xmlns:w14="http://schemas.microsoft.com/office/word/2010/wordml" xmlns:w15="http://schemas.microsoft.com/office/word/2012/wordml" xmlns:w16cex="http://schemas.microsoft.com/office/word/2018/wordml/cex" xmlns:w16cid="http://schemas.microsoft.com/office/word/2016/wordml/cid" xmlns:w16="http://schemas.microsoft.com/office/word/2018/wordml" xmlns:w16du="http://schemas.microsoft.com/office/word/2023/wordml/word16du" xmlns:w16sdtdh="http://schemas.microsoft.com/office/word/2020/wordml/sdtdatahash" xmlns:w16se="http://schemas.microsoft.com/office/word/2015/wordml/symex" xmlns:wpg="http://schemas.microsoft.com/office/word/2010/wordprocessingGroup" xmlns:wpi="http://schemas.microsoft.com/office/word/2010/wordprocessingInk" xmlns:wne="http://schemas.microsoft.com/office/word/2006/wordml" xmlns:wps="http://schemas.microsoft.com/office/word/2010/wordprocessingShape" mc:Ignorable="w14 w15 w16se w16cid w16 w16cex w16sdtdh w16du wp14">
   <w:body>
+    <w:p/>
+    <w:p/>
     <w:p>
       <w:r>
         <w:rPr>
           <w:noProof/>
         </w:rPr>
         <w:drawing>
-          <wp:inline distT="0" distB="0" distL="0" distR="0" wp14:anchorId="232247BA" wp14:editId="515D9075">
-            <wp:extent cx="4838065" cy="1671299"/>
-            <wp:effectExtent l="0" t="0" r="635" b="5715"/>
-            <wp:docPr id="789088905" name="Picture 1" descr="A screenshot of a computer&#10;&#10;Description automatically generated"/>
+          <wp:inline distT="0" distB="0" distL="0" distR="0" wp14:anchorId="11F99B6E" wp14:editId="4A303FEC">
+            <wp:extent cx="5311775" cy="1659759"/>
+            <wp:effectExtent l="0" t="0" r="3175" b="0"/>
+            <wp:docPr id="19957294" name="Picture 1" descr="A screenshot of a computer&#10;&#10;Description automatically generated"/>
             <wp:cNvGraphicFramePr>
               <a:graphicFrameLocks xmlns:a="http://schemas.openxmlformats.org/drawingml/2006/main" noChangeAspect="1"/>
             </wp:cNvGraphicFramePr>
@@ -19,18 +21,18 @@
               <a:graphicData uri="http://schemas.openxmlformats.org/drawingml/2006/picture">
                 <pic:pic xmlns:pic="http://schemas.openxmlformats.org/drawingml/2006/picture">
                   <pic:nvPicPr>
-                    <pic:cNvPr id="789088905" name="Picture 1" descr="A screenshot of a computer&#10;&#10;Description automatically generated"/>
+                    <pic:cNvPr id="19957294" name="Picture 1" descr="A screenshot of a computer&#10;&#10;Description automatically generated"/>
                     <pic:cNvPicPr/>
                   </pic:nvPicPr>
                   <pic:blipFill rotWithShape="1">
                     <a:blip r:embed="rId4"/>
-                    <a:srcRect l="7694" t="23980" r="10877" b="11456"/>
+                    <a:srcRect l="7695" t="30888" r="2901" b="10221"/>
                     <a:stretch/>
                   </pic:blipFill>
                   <pic:spPr bwMode="auto">
                     <a:xfrm>
                       <a:off x="0" y="0"/>
-                      <a:ext cx="4839801" cy="1671899"/>
+                      <a:ext cx="5313765" cy="1660381"/>
                     </a:xfrm>
                     <a:prstGeom prst="rect">
                       <a:avLst/>

--- a/screenshotsdocx.docx
+++ b/screenshotsdocx.docx
@@ -2,6 +2,8 @@
 <file path=word/document.xml><?xml version="1.0" encoding="utf-8"?>
 <w:document xmlns:wpc="http://schemas.microsoft.com/office/word/2010/wordprocessingCanvas" xmlns:cx="http://schemas.microsoft.com/office/drawing/2014/chartex" xmlns:cx1="http://schemas.microsoft.com/office/drawing/2015/9/8/chartex" xmlns:cx2="http://schemas.microsoft.com/office/drawing/2015/10/21/chartex" xmlns:cx3="http://schemas.microsoft.com/office/drawing/2016/5/9/chartex" xmlns:cx4="http://schemas.microsoft.com/office/drawing/2016/5/10/chartex" xmlns:cx5="http://schemas.microsoft.com/office/drawing/2016/5/11/chartex" xmlns:cx6="http://schemas.microsoft.com/office/drawing/2016/5/12/chartex" xmlns:cx7="http://schemas.microsoft.com/office/drawing/2016/5/13/chartex" xmlns:cx8="http://schemas.microsoft.com/office/drawing/2016/5/14/chartex" xmlns:mc="http://schemas.openxmlformats.org/markup-compatibility/2006" xmlns:aink="http://schemas.microsoft.com/office/drawing/2016/ink" xmlns:am3d="http://schemas.microsoft.com/office/drawing/2017/model3d" xmlns:o="urn:schemas-microsoft-com:office:office" xmlns:oel="http://schemas.microsoft.com/office/2019/extlst" xmlns:r="http://schemas.openxmlformats.org/officeDocument/2006/relationships" xmlns:m="http://schemas.openxmlformats.org/officeDocument/2006/math" xmlns:v="urn:schemas-microsoft-com:vml" xmlns:wp14="http://schemas.microsoft.com/office/word/2010/wordprocessingDrawing" xmlns:wp="http://schemas.openxmlformats.org/drawingml/2006/wordprocessingDrawing" xmlns:w10="urn:schemas-microsoft-com:office:word" xmlns:w="http://schemas.openxmlformats.org/wordprocessingml/2006/main" xmlns:w14="http://schemas.microsoft.com/office/word/2010/wordml" xmlns:w15="http://schemas.microsoft.com/office/word/2012/wordml" xmlns:w16cex="http://schemas.microsoft.com/office/word/2018/wordml/cex" xmlns:w16cid="http://schemas.microsoft.com/office/word/2016/wordml/cid" xmlns:w16="http://schemas.microsoft.com/office/word/2018/wordml" xmlns:w16du="http://schemas.microsoft.com/office/word/2023/wordml/word16du" xmlns:w16sdtdh="http://schemas.microsoft.com/office/word/2020/wordml/sdtdatahash" xmlns:w16se="http://schemas.microsoft.com/office/word/2015/wordml/symex" xmlns:wpg="http://schemas.microsoft.com/office/word/2010/wordprocessingGroup" xmlns:wpi="http://schemas.microsoft.com/office/word/2010/wordprocessingInk" xmlns:wne="http://schemas.microsoft.com/office/word/2006/wordml" xmlns:wps="http://schemas.microsoft.com/office/word/2010/wordprocessingShape" mc:Ignorable="w14 w15 w16se w16cid w16 w16cex w16sdtdh w16du wp14">
   <w:body>
+    <w:p/>
+    <w:p/>
     <w:p/>
     <w:p/>
     <w:p>
@@ -10,10 +12,10 @@
           <w:noProof/>
         </w:rPr>
         <w:drawing>
-          <wp:inline distT="0" distB="0" distL="0" distR="0" wp14:anchorId="11F99B6E" wp14:editId="4A303FEC">
-            <wp:extent cx="5311775" cy="1659759"/>
-            <wp:effectExtent l="0" t="0" r="3175" b="0"/>
-            <wp:docPr id="19957294" name="Picture 1" descr="A screenshot of a computer&#10;&#10;Description automatically generated"/>
+          <wp:inline distT="0" distB="0" distL="0" distR="0" wp14:anchorId="44F42FBD" wp14:editId="4C4455D7">
+            <wp:extent cx="5283782" cy="2476500"/>
+            <wp:effectExtent l="0" t="0" r="0" b="0"/>
+            <wp:docPr id="237023584" name="Picture 1" descr="A screenshot of a computer&#10;&#10;Description automatically generated"/>
             <wp:cNvGraphicFramePr>
               <a:graphicFrameLocks xmlns:a="http://schemas.openxmlformats.org/drawingml/2006/main" noChangeAspect="1"/>
             </wp:cNvGraphicFramePr>
@@ -21,18 +23,18 @@
               <a:graphicData uri="http://schemas.openxmlformats.org/drawingml/2006/picture">
                 <pic:pic xmlns:pic="http://schemas.openxmlformats.org/drawingml/2006/picture">
                   <pic:nvPicPr>
-                    <pic:cNvPr id="19957294" name="Picture 1" descr="A screenshot of a computer&#10;&#10;Description automatically generated"/>
+                    <pic:cNvPr id="237023584" name="Picture 1" descr="A screenshot of a computer&#10;&#10;Description automatically generated"/>
                     <pic:cNvPicPr/>
                   </pic:nvPicPr>
                   <pic:blipFill rotWithShape="1">
                     <a:blip r:embed="rId4"/>
-                    <a:srcRect l="7695" t="30888" r="2901" b="10221"/>
+                    <a:srcRect l="4946" t="15696" r="6120" b="9102"/>
                     <a:stretch/>
                   </pic:blipFill>
                   <pic:spPr bwMode="auto">
                     <a:xfrm>
                       <a:off x="0" y="0"/>
-                      <a:ext cx="5313765" cy="1660381"/>
+                      <a:ext cx="5285855" cy="2477471"/>
                     </a:xfrm>
                     <a:prstGeom prst="rect">
                       <a:avLst/>

--- a/screenshotsdocx.docx
+++ b/screenshotsdocx.docx
@@ -2,8 +2,6 @@
 <file path=word/document.xml><?xml version="1.0" encoding="utf-8"?>
 <w:document xmlns:wpc="http://schemas.microsoft.com/office/word/2010/wordprocessingCanvas" xmlns:cx="http://schemas.microsoft.com/office/drawing/2014/chartex" xmlns:cx1="http://schemas.microsoft.com/office/drawing/2015/9/8/chartex" xmlns:cx2="http://schemas.microsoft.com/office/drawing/2015/10/21/chartex" xmlns:cx3="http://schemas.microsoft.com/office/drawing/2016/5/9/chartex" xmlns:cx4="http://schemas.microsoft.com/office/drawing/2016/5/10/chartex" xmlns:cx5="http://schemas.microsoft.com/office/drawing/2016/5/11/chartex" xmlns:cx6="http://schemas.microsoft.com/office/drawing/2016/5/12/chartex" xmlns:cx7="http://schemas.microsoft.com/office/drawing/2016/5/13/chartex" xmlns:cx8="http://schemas.microsoft.com/office/drawing/2016/5/14/chartex" xmlns:mc="http://schemas.openxmlformats.org/markup-compatibility/2006" xmlns:aink="http://schemas.microsoft.com/office/drawing/2016/ink" xmlns:am3d="http://schemas.microsoft.com/office/drawing/2017/model3d" xmlns:o="urn:schemas-microsoft-com:office:office" xmlns:oel="http://schemas.microsoft.com/office/2019/extlst" xmlns:r="http://schemas.openxmlformats.org/officeDocument/2006/relationships" xmlns:m="http://schemas.openxmlformats.org/officeDocument/2006/math" xmlns:v="urn:schemas-microsoft-com:vml" xmlns:wp14="http://schemas.microsoft.com/office/word/2010/wordprocessingDrawing" xmlns:wp="http://schemas.openxmlformats.org/drawingml/2006/wordprocessingDrawing" xmlns:w10="urn:schemas-microsoft-com:office:word" xmlns:w="http://schemas.openxmlformats.org/wordprocessingml/2006/main" xmlns:w14="http://schemas.microsoft.com/office/word/2010/wordml" xmlns:w15="http://schemas.microsoft.com/office/word/2012/wordml" xmlns:w16cex="http://schemas.microsoft.com/office/word/2018/wordml/cex" xmlns:w16cid="http://schemas.microsoft.com/office/word/2016/wordml/cid" xmlns:w16="http://schemas.microsoft.com/office/word/2018/wordml" xmlns:w16du="http://schemas.microsoft.com/office/word/2023/wordml/word16du" xmlns:w16sdtdh="http://schemas.microsoft.com/office/word/2020/wordml/sdtdatahash" xmlns:w16se="http://schemas.microsoft.com/office/word/2015/wordml/symex" xmlns:wpg="http://schemas.microsoft.com/office/word/2010/wordprocessingGroup" xmlns:wpi="http://schemas.microsoft.com/office/word/2010/wordprocessingInk" xmlns:wne="http://schemas.microsoft.com/office/word/2006/wordml" xmlns:wps="http://schemas.microsoft.com/office/word/2010/wordprocessingShape" mc:Ignorable="w14 w15 w16se w16cid w16 w16cex w16sdtdh w16du wp14">
   <w:body>
-    <w:p/>
-    <w:p/>
     <w:p/>
     <w:p/>
     <w:p>
@@ -12,10 +10,10 @@
           <w:noProof/>
         </w:rPr>
         <w:drawing>
-          <wp:inline distT="0" distB="0" distL="0" distR="0" wp14:anchorId="44F42FBD" wp14:editId="4C4455D7">
-            <wp:extent cx="5283782" cy="2476500"/>
-            <wp:effectExtent l="0" t="0" r="0" b="0"/>
-            <wp:docPr id="237023584" name="Picture 1" descr="A screenshot of a computer&#10;&#10;Description automatically generated"/>
+          <wp:inline distT="0" distB="0" distL="0" distR="0" wp14:anchorId="18206D6D" wp14:editId="45EDCD5F">
+            <wp:extent cx="5311394" cy="2318385"/>
+            <wp:effectExtent l="0" t="0" r="3810" b="5715"/>
+            <wp:docPr id="1912886125" name="Picture 1" descr="A screenshot of a computer&#10;&#10;Description automatically generated"/>
             <wp:cNvGraphicFramePr>
               <a:graphicFrameLocks xmlns:a="http://schemas.openxmlformats.org/drawingml/2006/main" noChangeAspect="1"/>
             </wp:cNvGraphicFramePr>
@@ -23,18 +21,18 @@
               <a:graphicData uri="http://schemas.openxmlformats.org/drawingml/2006/picture">
                 <pic:pic xmlns:pic="http://schemas.openxmlformats.org/drawingml/2006/picture">
                   <pic:nvPicPr>
-                    <pic:cNvPr id="237023584" name="Picture 1" descr="A screenshot of a computer&#10;&#10;Description automatically generated"/>
+                    <pic:cNvPr id="1912886125" name="Picture 1" descr="A screenshot of a computer&#10;&#10;Description automatically generated"/>
                     <pic:cNvPicPr/>
                   </pic:nvPicPr>
                   <pic:blipFill rotWithShape="1">
                     <a:blip r:embed="rId4"/>
-                    <a:srcRect l="4946" t="15696" r="6120" b="9102"/>
+                    <a:srcRect l="3939" t="15177" r="6666" b="9626"/>
                     <a:stretch/>
                   </pic:blipFill>
                   <pic:spPr bwMode="auto">
                     <a:xfrm>
                       <a:off x="0" y="0"/>
-                      <a:ext cx="5285855" cy="2477471"/>
+                      <a:ext cx="5313298" cy="2319216"/>
                     </a:xfrm>
                     <a:prstGeom prst="rect">
                       <a:avLst/>
@@ -55,6 +53,11 @@
         </w:drawing>
       </w:r>
     </w:p>
+    <w:p/>
+    <w:p/>
+    <w:p/>
+    <w:p/>
+    <w:p/>
     <w:sectPr>
       <w:pgSz w:w="12240" w:h="15840"/>
       <w:pgMar w:top="1440" w:right="1440" w:bottom="1440" w:left="1440" w:header="720" w:footer="720" w:gutter="0"/>
